--- a/Planejamento/RelatorioDeTestes.docx
+++ b/Planejamento/RelatorioDeTestes.docx
@@ -1,6 +1,6 @@
 
 <file path=word/document.xml><?xml version="1.0" encoding="utf-8"?>
-<w:document xmlns:o="urn:schemas-microsoft-com:office:office" xmlns:r="http://schemas.openxmlformats.org/officeDocument/2006/relationships" xmlns:v="urn:schemas-microsoft-com:vml" xmlns:w="http://schemas.openxmlformats.org/wordprocessingml/2006/main" xmlns:w10="urn:schemas-microsoft-com:office:word" xmlns:wp="http://schemas.openxmlformats.org/drawingml/2006/wordprocessingDrawing" xmlns:wps="http://schemas.microsoft.com/office/word/2010/wordprocessingShape" xmlns:wpg="http://schemas.microsoft.com/office/word/2010/wordprocessingGroup" xmlns:mc="http://schemas.openxmlformats.org/markup-compatibility/2006" xmlns:wp14="http://schemas.microsoft.com/office/word/2010/wordprocessingDrawing" xmlns:w14="http://schemas.microsoft.com/office/word/2010/wordml" xmlns:w15="http://schemas.microsoft.com/office/word/2012/wordml" mc:Ignorable="w14 wp14 w15">
+<w:document xmlns:o="urn:schemas-microsoft-com:office:office" xmlns:r="http://schemas.openxmlformats.org/officeDocument/2006/relationships" xmlns:v="urn:schemas-microsoft-com:vml" xmlns:w="http://schemas.openxmlformats.org/wordprocessingml/2006/main" xmlns:w10="urn:schemas-microsoft-com:office:word" xmlns:wp="http://schemas.openxmlformats.org/drawingml/2006/wordprocessingDrawing" xmlns:pic="http://schemas.openxmlformats.org/drawingml/2006/picture" xmlns:wps="http://schemas.microsoft.com/office/word/2010/wordprocessingShape" xmlns:wpg="http://schemas.microsoft.com/office/word/2010/wordprocessingGroup" xmlns:mc="http://schemas.openxmlformats.org/markup-compatibility/2006" xmlns:wp14="http://schemas.microsoft.com/office/word/2010/wordprocessingDrawing" xmlns:w14="http://schemas.microsoft.com/office/word/2010/wordml" xmlns:w15="http://schemas.microsoft.com/office/word/2012/wordml" mc:Ignorable="w14 wp14 w15">
   <w:body>
     <w:p>
       <w:pPr>
@@ -23,23 +23,23 @@
       <w:tblPr>
         <w:tblW w:w="5000" w:type="pct"/>
         <w:jc w:val="start"/>
-        <w:tblInd w:w="-7" w:type="dxa"/>
+        <w:tblInd w:w="-6" w:type="dxa"/>
         <w:tblLayout w:type="fixed"/>
         <w:tblCellMar>
           <w:top w:w="0" w:type="dxa"/>
-          <w:start w:w="0" w:type="dxa"/>
+          <w:start w:w="7" w:type="dxa"/>
           <w:bottom w:w="0" w:type="dxa"/>
-          <w:end w:w="0" w:type="dxa"/>
+          <w:end w:w="7" w:type="dxa"/>
         </w:tblCellMar>
       </w:tblPr>
       <w:tblGrid>
         <w:gridCol w:w="1457"/>
-        <w:gridCol w:w="1885"/>
+        <w:gridCol w:w="1884"/>
         <w:gridCol w:w="2235"/>
         <w:gridCol w:w="2382"/>
-        <w:gridCol w:w="2864"/>
+        <w:gridCol w:w="2865"/>
         <w:gridCol w:w="2442"/>
-        <w:gridCol w:w="2439"/>
+        <w:gridCol w:w="2438"/>
       </w:tblGrid>
       <w:tr>
         <w:trPr/>
@@ -57,7 +57,7 @@
           </w:tcPr>
           <w:p>
             <w:pPr>
-              <w:pStyle w:val="Ttulodetabela"/>
+              <w:pStyle w:val="Ttulodetabelauser"/>
               <w:bidi w:val="0"/>
               <w:jc w:val="center"/>
               <w:rPr>
@@ -76,7 +76,7 @@
         </w:tc>
         <w:tc>
           <w:tcPr>
-            <w:tcW w:w="1885" w:type="dxa"/>
+            <w:tcW w:w="1884" w:type="dxa"/>
             <w:tcBorders>
               <w:top w:val="single" w:sz="6" w:space="0" w:color="666666"/>
               <w:bottom w:val="single" w:sz="6" w:space="0" w:color="666666"/>
@@ -87,7 +87,7 @@
           </w:tcPr>
           <w:p>
             <w:pPr>
-              <w:pStyle w:val="Ttulodetabela"/>
+              <w:pStyle w:val="Ttulodetabelauser"/>
               <w:bidi w:val="0"/>
               <w:jc w:val="center"/>
               <w:rPr>
@@ -117,7 +117,7 @@
           </w:tcPr>
           <w:p>
             <w:pPr>
-              <w:pStyle w:val="Ttulodetabela"/>
+              <w:pStyle w:val="Ttulodetabelauser"/>
               <w:bidi w:val="0"/>
               <w:jc w:val="center"/>
               <w:rPr>
@@ -147,7 +147,7 @@
           </w:tcPr>
           <w:p>
             <w:pPr>
-              <w:pStyle w:val="Ttulodetabela"/>
+              <w:pStyle w:val="Ttulodetabelauser"/>
               <w:bidi w:val="0"/>
               <w:jc w:val="center"/>
               <w:rPr>
@@ -166,7 +166,7 @@
         </w:tc>
         <w:tc>
           <w:tcPr>
-            <w:tcW w:w="2864" w:type="dxa"/>
+            <w:tcW w:w="2865" w:type="dxa"/>
             <w:tcBorders>
               <w:top w:val="single" w:sz="6" w:space="0" w:color="666666"/>
               <w:bottom w:val="single" w:sz="6" w:space="0" w:color="666666"/>
@@ -177,7 +177,7 @@
           </w:tcPr>
           <w:p>
             <w:pPr>
-              <w:pStyle w:val="Ttulodetabela"/>
+              <w:pStyle w:val="Ttulodetabelauser"/>
               <w:bidi w:val="0"/>
               <w:jc w:val="center"/>
               <w:rPr>
@@ -207,7 +207,7 @@
           </w:tcPr>
           <w:p>
             <w:pPr>
-              <w:pStyle w:val="Ttulodetabela"/>
+              <w:pStyle w:val="Ttulodetabelauser"/>
               <w:bidi w:val="0"/>
               <w:jc w:val="center"/>
               <w:rPr>
@@ -226,7 +226,7 @@
         </w:tc>
         <w:tc>
           <w:tcPr>
-            <w:tcW w:w="2439" w:type="dxa"/>
+            <w:tcW w:w="2438" w:type="dxa"/>
             <w:tcBorders>
               <w:top w:val="single" w:sz="6" w:space="0" w:color="666666"/>
               <w:start w:val="single" w:sz="6" w:space="0" w:color="666666"/>
@@ -238,7 +238,7 @@
           </w:tcPr>
           <w:p>
             <w:pPr>
-              <w:pStyle w:val="Ttulodetabela"/>
+              <w:pStyle w:val="Ttulodetabelauser"/>
               <w:bidi w:val="0"/>
               <w:jc w:val="center"/>
               <w:rPr>
@@ -293,7 +293,7 @@
           </w:tcPr>
           <w:p>
             <w:pPr>
-              <w:pStyle w:val="Contedodatabela"/>
+              <w:pStyle w:val="Contedodatabelauser"/>
               <w:bidi w:val="0"/>
               <w:jc w:val="center"/>
               <w:rPr>
@@ -335,52 +335,52 @@
         </w:tc>
         <w:tc>
           <w:tcPr>
-            <w:tcW w:w="1885" w:type="dxa"/>
-            <w:tcBorders>
-              <w:bottom w:val="single" w:sz="6" w:space="0" w:color="666666"/>
-              <w:end w:val="single" w:sz="6" w:space="0" w:color="666666"/>
-            </w:tcBorders>
-            <w:vAlign w:val="center"/>
-          </w:tcPr>
-          <w:p>
-            <w:pPr>
-              <w:pStyle w:val="Contedodatabela"/>
-              <w:bidi w:val="0"/>
-              <w:jc w:val="center"/>
-              <w:rPr>
-                <w:rFonts w:ascii="Liberation Sans" w:hAnsi="Liberation Sans"/>
-                <w:b w:val="false"/>
-                <w:bCs w:val="false"/>
-                <w:i w:val="false"/>
-                <w:i w:val="false"/>
-                <w:iCs w:val="false"/>
-                <w:strike w:val="false"/>
-                <w:dstrike w:val="false"/>
-                <w:outline w:val="false"/>
-                <w:shadow w:val="false"/>
-                <w:color w:val="000000"/>
-                <w:sz w:val="24"/>
-                <w:szCs w:val="24"/>
-                <w:u w:val="none"/>
-              </w:rPr>
-            </w:pPr>
-            <w:r>
-              <w:rPr>
-                <w:rFonts w:ascii="Liberation Sans" w:hAnsi="Liberation Sans"/>
-                <w:b w:val="false"/>
-                <w:bCs w:val="false"/>
-                <w:i w:val="false"/>
-                <w:iCs w:val="false"/>
-                <w:strike w:val="false"/>
-                <w:dstrike w:val="false"/>
-                <w:outline w:val="false"/>
-                <w:shadow w:val="false"/>
-                <w:color w:val="000000"/>
-                <w:sz w:val="24"/>
-                <w:szCs w:val="24"/>
-                <w:u w:val="none"/>
-              </w:rPr>
-              <w:t>45823</w:t>
+            <w:tcW w:w="1884" w:type="dxa"/>
+            <w:tcBorders>
+              <w:bottom w:val="single" w:sz="6" w:space="0" w:color="666666"/>
+              <w:end w:val="single" w:sz="6" w:space="0" w:color="666666"/>
+            </w:tcBorders>
+            <w:vAlign w:val="center"/>
+          </w:tcPr>
+          <w:p>
+            <w:pPr>
+              <w:pStyle w:val="Contedodatabelauser"/>
+              <w:bidi w:val="0"/>
+              <w:jc w:val="center"/>
+              <w:rPr>
+                <w:rFonts w:ascii="Liberation Sans" w:hAnsi="Liberation Sans"/>
+                <w:b w:val="false"/>
+                <w:bCs w:val="false"/>
+                <w:i w:val="false"/>
+                <w:i w:val="false"/>
+                <w:iCs w:val="false"/>
+                <w:strike w:val="false"/>
+                <w:dstrike w:val="false"/>
+                <w:outline w:val="false"/>
+                <w:shadow w:val="false"/>
+                <w:color w:val="000000"/>
+                <w:sz w:val="24"/>
+                <w:szCs w:val="24"/>
+                <w:u w:val="none"/>
+              </w:rPr>
+            </w:pPr>
+            <w:r>
+              <w:rPr>
+                <w:rFonts w:ascii="Liberation Sans" w:hAnsi="Liberation Sans"/>
+                <w:b w:val="false"/>
+                <w:bCs w:val="false"/>
+                <w:i w:val="false"/>
+                <w:iCs w:val="false"/>
+                <w:strike w:val="false"/>
+                <w:dstrike w:val="false"/>
+                <w:outline w:val="false"/>
+                <w:shadow w:val="false"/>
+                <w:color w:val="000000"/>
+                <w:sz w:val="24"/>
+                <w:szCs w:val="24"/>
+                <w:u w:val="none"/>
+              </w:rPr>
+              <w:t>15-06-2025</w:t>
             </w:r>
           </w:p>
         </w:tc>
@@ -395,7 +395,7 @@
           </w:tcPr>
           <w:p>
             <w:pPr>
-              <w:pStyle w:val="Contedodatabela"/>
+              <w:pStyle w:val="Contedodatabelauser"/>
               <w:bidi w:val="0"/>
               <w:jc w:val="center"/>
               <w:rPr>
@@ -446,112 +446,130 @@
           </w:tcPr>
           <w:p>
             <w:pPr>
-              <w:pStyle w:val="Contedodatabela"/>
-              <w:bidi w:val="0"/>
-              <w:jc w:val="center"/>
-              <w:rPr>
-                <w:rFonts w:ascii="Liberation Sans" w:hAnsi="Liberation Sans"/>
-                <w:b w:val="false"/>
-                <w:bCs w:val="false"/>
-                <w:i w:val="false"/>
-                <w:i w:val="false"/>
-                <w:iCs w:val="false"/>
-                <w:strike w:val="false"/>
-                <w:dstrike w:val="false"/>
-                <w:outline w:val="false"/>
-                <w:shadow w:val="false"/>
-                <w:color w:val="000000"/>
-                <w:sz w:val="24"/>
-                <w:szCs w:val="24"/>
-                <w:u w:val="none"/>
-              </w:rPr>
-            </w:pPr>
-            <w:r>
-              <w:rPr>
-                <w:rFonts w:ascii="Liberation Sans" w:hAnsi="Liberation Sans"/>
-                <w:b w:val="false"/>
-                <w:bCs w:val="false"/>
-                <w:i w:val="false"/>
-                <w:iCs w:val="false"/>
-                <w:strike w:val="false"/>
-                <w:dstrike w:val="false"/>
-                <w:outline w:val="false"/>
-                <w:shadow w:val="false"/>
-                <w:color w:val="000000"/>
-                <w:sz w:val="24"/>
-                <w:szCs w:val="24"/>
-                <w:u w:val="none"/>
-              </w:rPr>
-              <w:t>Usuário filtre os dados por Bioma, através de seleção no modal de filtragem.</w:t>
-            </w:r>
-          </w:p>
-        </w:tc>
-        <w:tc>
-          <w:tcPr>
-            <w:tcW w:w="2864" w:type="dxa"/>
-            <w:tcBorders>
-              <w:bottom w:val="single" w:sz="6" w:space="0" w:color="666666"/>
-              <w:end w:val="single" w:sz="6" w:space="0" w:color="666666"/>
-            </w:tcBorders>
-            <w:vAlign w:val="center"/>
-          </w:tcPr>
-          <w:p>
-            <w:pPr>
-              <w:pStyle w:val="Contedodatabela"/>
-              <w:bidi w:val="0"/>
-              <w:jc w:val="center"/>
-              <w:rPr>
-                <w:rFonts w:ascii="Liberation Sans" w:hAnsi="Liberation Sans"/>
-                <w:b w:val="false"/>
-                <w:bCs w:val="false"/>
-                <w:i w:val="false"/>
-                <w:i w:val="false"/>
-                <w:iCs w:val="false"/>
-                <w:strike w:val="false"/>
-                <w:dstrike w:val="false"/>
-                <w:outline w:val="false"/>
-                <w:shadow w:val="false"/>
-                <w:color w:val="000000"/>
-                <w:sz w:val="24"/>
-                <w:szCs w:val="24"/>
-                <w:u w:val="none"/>
-              </w:rPr>
-            </w:pPr>
-            <w:r>
-              <w:rPr>
-                <w:rFonts w:ascii="Liberation Sans" w:hAnsi="Liberation Sans"/>
-                <w:b w:val="false"/>
-                <w:bCs w:val="false"/>
-                <w:i w:val="false"/>
-                <w:iCs w:val="false"/>
-                <w:strike w:val="false"/>
-                <w:dstrike w:val="false"/>
-                <w:outline w:val="false"/>
-                <w:shadow w:val="false"/>
-                <w:color w:val="000000"/>
-                <w:sz w:val="24"/>
-                <w:szCs w:val="24"/>
-                <w:u w:val="none"/>
-              </w:rPr>
-              <w:t xml:space="preserve">É </w:t>
-            </w:r>
-            <w:r>
-              <w:rPr>
-                <w:rFonts w:ascii="Liberation Sans" w:hAnsi="Liberation Sans"/>
-                <w:b w:val="false"/>
-                <w:bCs w:val="false"/>
-                <w:i w:val="false"/>
-                <w:iCs w:val="false"/>
-                <w:strike w:val="false"/>
-                <w:dstrike w:val="false"/>
-                <w:outline w:val="false"/>
-                <w:shadow w:val="false"/>
-                <w:color w:val="000000"/>
-                <w:sz w:val="24"/>
-                <w:szCs w:val="24"/>
-                <w:u w:val="none"/>
-              </w:rPr>
-              <w:t>Plotado apenas os dados filtrados para o Bioma selecionado no mapa, e disponível apenas informações do Bioma selecionado em área de estatísticas e gráficos</w:t>
+              <w:pStyle w:val="Contedodatabelauser"/>
+              <w:bidi w:val="0"/>
+              <w:jc w:val="center"/>
+              <w:rPr>
+                <w:rFonts w:ascii="Liberation Sans" w:hAnsi="Liberation Sans"/>
+                <w:b w:val="false"/>
+                <w:bCs w:val="false"/>
+                <w:i w:val="false"/>
+                <w:i w:val="false"/>
+                <w:iCs w:val="false"/>
+                <w:strike w:val="false"/>
+                <w:dstrike w:val="false"/>
+                <w:outline w:val="false"/>
+                <w:shadow w:val="false"/>
+                <w:color w:val="000000"/>
+                <w:sz w:val="24"/>
+                <w:szCs w:val="24"/>
+                <w:u w:val="none"/>
+              </w:rPr>
+            </w:pPr>
+            <w:r>
+              <w:rPr>
+                <w:rFonts w:ascii="Liberation Sans" w:hAnsi="Liberation Sans"/>
+                <w:b w:val="false"/>
+                <w:bCs w:val="false"/>
+                <w:i w:val="false"/>
+                <w:iCs w:val="false"/>
+                <w:strike w:val="false"/>
+                <w:dstrike w:val="false"/>
+                <w:outline w:val="false"/>
+                <w:shadow w:val="false"/>
+                <w:color w:val="000000"/>
+                <w:sz w:val="24"/>
+                <w:szCs w:val="24"/>
+                <w:u w:val="none"/>
+              </w:rPr>
+              <w:t xml:space="preserve">Usuário </w:t>
+            </w:r>
+            <w:r>
+              <w:rPr>
+                <w:rFonts w:ascii="Liberation Sans" w:hAnsi="Liberation Sans"/>
+                <w:b w:val="false"/>
+                <w:bCs w:val="false"/>
+                <w:i w:val="false"/>
+                <w:iCs w:val="false"/>
+                <w:strike w:val="false"/>
+                <w:dstrike w:val="false"/>
+                <w:outline w:val="false"/>
+                <w:shadow w:val="false"/>
+                <w:color w:val="000000"/>
+                <w:sz w:val="24"/>
+                <w:szCs w:val="24"/>
+                <w:u w:val="none"/>
+              </w:rPr>
+              <w:t>filtra</w:t>
+            </w:r>
+            <w:r>
+              <w:rPr>
+                <w:rFonts w:ascii="Liberation Sans" w:hAnsi="Liberation Sans"/>
+                <w:b w:val="false"/>
+                <w:bCs w:val="false"/>
+                <w:i w:val="false"/>
+                <w:iCs w:val="false"/>
+                <w:strike w:val="false"/>
+                <w:dstrike w:val="false"/>
+                <w:outline w:val="false"/>
+                <w:shadow w:val="false"/>
+                <w:color w:val="000000"/>
+                <w:sz w:val="24"/>
+                <w:szCs w:val="24"/>
+                <w:u w:val="none"/>
+              </w:rPr>
+              <w:t xml:space="preserve"> os dados por Bioma, através de seleção no modal de filtragem.</w:t>
+            </w:r>
+          </w:p>
+        </w:tc>
+        <w:tc>
+          <w:tcPr>
+            <w:tcW w:w="2865" w:type="dxa"/>
+            <w:tcBorders>
+              <w:bottom w:val="single" w:sz="6" w:space="0" w:color="666666"/>
+              <w:end w:val="single" w:sz="6" w:space="0" w:color="666666"/>
+            </w:tcBorders>
+            <w:vAlign w:val="center"/>
+          </w:tcPr>
+          <w:p>
+            <w:pPr>
+              <w:pStyle w:val="Contedodatabelauser"/>
+              <w:bidi w:val="0"/>
+              <w:jc w:val="center"/>
+              <w:rPr>
+                <w:rFonts w:ascii="Liberation Sans" w:hAnsi="Liberation Sans"/>
+                <w:b w:val="false"/>
+                <w:bCs w:val="false"/>
+                <w:i w:val="false"/>
+                <w:i w:val="false"/>
+                <w:iCs w:val="false"/>
+                <w:strike w:val="false"/>
+                <w:dstrike w:val="false"/>
+                <w:outline w:val="false"/>
+                <w:shadow w:val="false"/>
+                <w:color w:val="000000"/>
+                <w:sz w:val="24"/>
+                <w:szCs w:val="24"/>
+                <w:u w:val="none"/>
+              </w:rPr>
+            </w:pPr>
+            <w:r>
+              <w:rPr>
+                <w:rFonts w:ascii="Liberation Sans" w:hAnsi="Liberation Sans"/>
+                <w:b w:val="false"/>
+                <w:bCs w:val="false"/>
+                <w:i w:val="false"/>
+                <w:iCs w:val="false"/>
+                <w:strike w:val="false"/>
+                <w:dstrike w:val="false"/>
+                <w:outline w:val="false"/>
+                <w:shadow w:val="false"/>
+                <w:color w:val="000000"/>
+                <w:sz w:val="24"/>
+                <w:szCs w:val="24"/>
+                <w:u w:val="none"/>
+              </w:rPr>
+              <w:t>É Plotado apenas os dados filtrados para o Bioma selecionado no mapa, e disponível apenas informações do Bioma selecionado em área de estatísticas e gráficos</w:t>
             </w:r>
           </w:p>
         </w:tc>
@@ -566,49 +584,49 @@
           </w:tcPr>
           <w:p>
             <w:pPr>
-              <w:pStyle w:val="Contedodatabela"/>
-              <w:bidi w:val="0"/>
-              <w:jc w:val="center"/>
-              <w:rPr>
-                <w:rFonts w:ascii="Liberation Sans" w:hAnsi="Liberation Sans"/>
-                <w:b w:val="false"/>
-                <w:bCs w:val="false"/>
-                <w:i w:val="false"/>
-                <w:i w:val="false"/>
-                <w:iCs w:val="false"/>
-                <w:strike w:val="false"/>
-                <w:dstrike w:val="false"/>
-                <w:outline w:val="false"/>
-                <w:shadow w:val="false"/>
-                <w:color w:val="000000"/>
-                <w:sz w:val="24"/>
-                <w:szCs w:val="24"/>
-                <w:u w:val="none"/>
-              </w:rPr>
-            </w:pPr>
-            <w:r>
-              <w:rPr>
-                <w:rFonts w:ascii="Liberation Sans" w:hAnsi="Liberation Sans"/>
-                <w:b w:val="false"/>
-                <w:bCs w:val="false"/>
-                <w:i w:val="false"/>
-                <w:iCs w:val="false"/>
-                <w:strike w:val="false"/>
-                <w:dstrike w:val="false"/>
-                <w:outline w:val="false"/>
-                <w:shadow w:val="false"/>
-                <w:color w:val="000000"/>
-                <w:sz w:val="24"/>
-                <w:szCs w:val="24"/>
-                <w:u w:val="none"/>
-              </w:rPr>
-              <w:t>Filtros funcionais para bioma, em area queimada, focos de calor e risco de fogo, este ultima precisando de alterações e melhorias, mas atendendo requisitos mínimos como informados pelo cliente.</w:t>
-            </w:r>
-          </w:p>
-        </w:tc>
-        <w:tc>
-          <w:tcPr>
-            <w:tcW w:w="2439" w:type="dxa"/>
+              <w:pStyle w:val="Contedodatabelauser"/>
+              <w:bidi w:val="0"/>
+              <w:jc w:val="center"/>
+              <w:rPr>
+                <w:rFonts w:ascii="Liberation Sans" w:hAnsi="Liberation Sans"/>
+                <w:b w:val="false"/>
+                <w:bCs w:val="false"/>
+                <w:i w:val="false"/>
+                <w:i w:val="false"/>
+                <w:iCs w:val="false"/>
+                <w:strike w:val="false"/>
+                <w:dstrike w:val="false"/>
+                <w:outline w:val="false"/>
+                <w:shadow w:val="false"/>
+                <w:color w:val="000000"/>
+                <w:sz w:val="24"/>
+                <w:szCs w:val="24"/>
+                <w:u w:val="none"/>
+              </w:rPr>
+            </w:pPr>
+            <w:r>
+              <w:rPr>
+                <w:rFonts w:ascii="Liberation Sans" w:hAnsi="Liberation Sans"/>
+                <w:b w:val="false"/>
+                <w:bCs w:val="false"/>
+                <w:i w:val="false"/>
+                <w:iCs w:val="false"/>
+                <w:strike w:val="false"/>
+                <w:dstrike w:val="false"/>
+                <w:outline w:val="false"/>
+                <w:shadow w:val="false"/>
+                <w:color w:val="000000"/>
+                <w:sz w:val="24"/>
+                <w:szCs w:val="24"/>
+                <w:u w:val="none"/>
+              </w:rPr>
+              <w:t>Filtros funcionais para bioma, em área queimada, focos de calor e risco de fogo, este ultima precisando de alterações e melhorias, mas atendendo requisitos mínimos como informados pelo cliente.</w:t>
+            </w:r>
+          </w:p>
+        </w:tc>
+        <w:tc>
+          <w:tcPr>
+            <w:tcW w:w="2438" w:type="dxa"/>
             <w:tcBorders>
               <w:start w:val="single" w:sz="6" w:space="0" w:color="666666"/>
               <w:bottom w:val="single" w:sz="6" w:space="0" w:color="666666"/>
@@ -618,7 +636,7 @@
           </w:tcPr>
           <w:p>
             <w:pPr>
-              <w:pStyle w:val="Contedodatabela"/>
+              <w:pStyle w:val="Contedodatabelauser"/>
               <w:bidi w:val="0"/>
               <w:jc w:val="center"/>
               <w:rPr>
@@ -674,48 +692,49 @@
           </w:tcPr>
           <w:p>
             <w:pPr>
-              <w:pStyle w:val="Contedodatabela"/>
-              <w:bidi w:val="0"/>
-              <w:jc w:val="center"/>
-              <w:rPr>
-                <w:rFonts w:ascii="Liberation Sans" w:hAnsi="Liberation Sans"/>
-                <w:b w:val="false"/>
-                <w:bCs w:val="false"/>
-                <w:i w:val="false"/>
-                <w:i w:val="false"/>
-                <w:iCs w:val="false"/>
-                <w:strike w:val="false"/>
-                <w:dstrike w:val="false"/>
-                <w:outline w:val="false"/>
-                <w:shadow w:val="false"/>
-                <w:color w:val="000000"/>
-                <w:sz w:val="24"/>
-                <w:szCs w:val="24"/>
-                <w:u w:val="none"/>
-              </w:rPr>
-            </w:pPr>
-            <w:r>
-              <w:rPr>
-                <w:rFonts w:ascii="Liberation Sans" w:hAnsi="Liberation Sans"/>
-                <w:b w:val="false"/>
-                <w:bCs w:val="false"/>
-                <w:i w:val="false"/>
-                <w:iCs w:val="false"/>
-                <w:strike w:val="false"/>
-                <w:dstrike w:val="false"/>
-                <w:outline w:val="false"/>
-                <w:shadow w:val="false"/>
-                <w:color w:val="000000"/>
-                <w:sz w:val="24"/>
-                <w:szCs w:val="24"/>
-                <w:u w:val="none"/>
-              </w:rPr>
-            </w:r>
-          </w:p>
-        </w:tc>
-        <w:tc>
-          <w:tcPr>
-            <w:tcW w:w="1885" w:type="dxa"/>
+              <w:pStyle w:val="Contedodatabelauser"/>
+              <w:bidi w:val="0"/>
+              <w:jc w:val="center"/>
+              <w:rPr>
+                <w:rFonts w:ascii="Liberation Sans" w:hAnsi="Liberation Sans"/>
+                <w:b w:val="false"/>
+                <w:bCs w:val="false"/>
+                <w:i w:val="false"/>
+                <w:i w:val="false"/>
+                <w:iCs w:val="false"/>
+                <w:strike w:val="false"/>
+                <w:dstrike w:val="false"/>
+                <w:outline w:val="false"/>
+                <w:shadow w:val="false"/>
+                <w:color w:val="000000"/>
+                <w:sz w:val="24"/>
+                <w:szCs w:val="24"/>
+                <w:u w:val="none"/>
+              </w:rPr>
+            </w:pPr>
+            <w:r>
+              <w:rPr>
+                <w:rFonts w:ascii="Liberation Sans" w:hAnsi="Liberation Sans"/>
+                <w:b w:val="false"/>
+                <w:bCs w:val="false"/>
+                <w:i w:val="false"/>
+                <w:iCs w:val="false"/>
+                <w:strike w:val="false"/>
+                <w:dstrike w:val="false"/>
+                <w:outline w:val="false"/>
+                <w:shadow w:val="false"/>
+                <w:color w:val="000000"/>
+                <w:sz w:val="24"/>
+                <w:szCs w:val="24"/>
+                <w:u w:val="none"/>
+              </w:rPr>
+              <w:t>02</w:t>
+            </w:r>
+          </w:p>
+        </w:tc>
+        <w:tc>
+          <w:tcPr>
+            <w:tcW w:w="1884" w:type="dxa"/>
             <w:tcBorders>
               <w:bottom w:val="single" w:sz="6" w:space="0" w:color="666666"/>
               <w:end w:val="single" w:sz="6" w:space="0" w:color="666666"/>
@@ -725,42 +744,43 @@
           </w:tcPr>
           <w:p>
             <w:pPr>
-              <w:pStyle w:val="Contedodatabela"/>
-              <w:bidi w:val="0"/>
-              <w:jc w:val="center"/>
-              <w:rPr>
-                <w:rFonts w:ascii="Liberation Sans" w:hAnsi="Liberation Sans"/>
-                <w:b w:val="false"/>
-                <w:bCs w:val="false"/>
-                <w:i w:val="false"/>
-                <w:i w:val="false"/>
-                <w:iCs w:val="false"/>
-                <w:strike w:val="false"/>
-                <w:dstrike w:val="false"/>
-                <w:outline w:val="false"/>
-                <w:shadow w:val="false"/>
-                <w:color w:val="000000"/>
-                <w:sz w:val="24"/>
-                <w:szCs w:val="24"/>
-                <w:u w:val="none"/>
-              </w:rPr>
-            </w:pPr>
-            <w:r>
-              <w:rPr>
-                <w:rFonts w:ascii="Liberation Sans" w:hAnsi="Liberation Sans"/>
-                <w:b w:val="false"/>
-                <w:bCs w:val="false"/>
-                <w:i w:val="false"/>
-                <w:iCs w:val="false"/>
-                <w:strike w:val="false"/>
-                <w:dstrike w:val="false"/>
-                <w:outline w:val="false"/>
-                <w:shadow w:val="false"/>
-                <w:color w:val="000000"/>
-                <w:sz w:val="24"/>
-                <w:szCs w:val="24"/>
-                <w:u w:val="none"/>
-              </w:rPr>
+              <w:pStyle w:val="Contedodatabelauser"/>
+              <w:bidi w:val="0"/>
+              <w:jc w:val="center"/>
+              <w:rPr>
+                <w:rFonts w:ascii="Liberation Sans" w:hAnsi="Liberation Sans"/>
+                <w:b w:val="false"/>
+                <w:bCs w:val="false"/>
+                <w:i w:val="false"/>
+                <w:i w:val="false"/>
+                <w:iCs w:val="false"/>
+                <w:strike w:val="false"/>
+                <w:dstrike w:val="false"/>
+                <w:outline w:val="false"/>
+                <w:shadow w:val="false"/>
+                <w:color w:val="000000"/>
+                <w:sz w:val="24"/>
+                <w:szCs w:val="24"/>
+                <w:u w:val="none"/>
+              </w:rPr>
+            </w:pPr>
+            <w:r>
+              <w:rPr>
+                <w:rFonts w:ascii="Liberation Sans" w:hAnsi="Liberation Sans"/>
+                <w:b w:val="false"/>
+                <w:bCs w:val="false"/>
+                <w:i w:val="false"/>
+                <w:iCs w:val="false"/>
+                <w:strike w:val="false"/>
+                <w:dstrike w:val="false"/>
+                <w:outline w:val="false"/>
+                <w:shadow w:val="false"/>
+                <w:color w:val="000000"/>
+                <w:sz w:val="24"/>
+                <w:szCs w:val="24"/>
+                <w:u w:val="none"/>
+              </w:rPr>
+              <w:t>15-06-2025</w:t>
             </w:r>
           </w:p>
         </w:tc>
@@ -776,42 +796,43 @@
           </w:tcPr>
           <w:p>
             <w:pPr>
-              <w:pStyle w:val="Contedodatabela"/>
-              <w:bidi w:val="0"/>
-              <w:jc w:val="center"/>
-              <w:rPr>
-                <w:rFonts w:ascii="Liberation Sans" w:hAnsi="Liberation Sans"/>
-                <w:b w:val="false"/>
-                <w:bCs w:val="false"/>
-                <w:i w:val="false"/>
-                <w:i w:val="false"/>
-                <w:iCs w:val="false"/>
-                <w:strike w:val="false"/>
-                <w:dstrike w:val="false"/>
-                <w:outline w:val="false"/>
-                <w:shadow w:val="false"/>
-                <w:color w:val="000000"/>
-                <w:sz w:val="24"/>
-                <w:szCs w:val="24"/>
-                <w:u w:val="none"/>
-              </w:rPr>
-            </w:pPr>
-            <w:r>
-              <w:rPr>
-                <w:rFonts w:ascii="Liberation Sans" w:hAnsi="Liberation Sans"/>
-                <w:b w:val="false"/>
-                <w:bCs w:val="false"/>
-                <w:i w:val="false"/>
-                <w:iCs w:val="false"/>
-                <w:strike w:val="false"/>
-                <w:dstrike w:val="false"/>
-                <w:outline w:val="false"/>
-                <w:shadow w:val="false"/>
-                <w:color w:val="000000"/>
-                <w:sz w:val="24"/>
-                <w:szCs w:val="24"/>
-                <w:u w:val="none"/>
-              </w:rPr>
+              <w:pStyle w:val="Contedodatabelauser"/>
+              <w:bidi w:val="0"/>
+              <w:jc w:val="center"/>
+              <w:rPr>
+                <w:rFonts w:ascii="Liberation Sans" w:hAnsi="Liberation Sans"/>
+                <w:b w:val="false"/>
+                <w:bCs w:val="false"/>
+                <w:i w:val="false"/>
+                <w:i w:val="false"/>
+                <w:iCs w:val="false"/>
+                <w:strike w:val="false"/>
+                <w:dstrike w:val="false"/>
+                <w:outline w:val="false"/>
+                <w:shadow w:val="false"/>
+                <w:color w:val="000000"/>
+                <w:sz w:val="24"/>
+                <w:szCs w:val="24"/>
+                <w:u w:val="none"/>
+              </w:rPr>
+            </w:pPr>
+            <w:r>
+              <w:rPr>
+                <w:rFonts w:ascii="Liberation Sans" w:hAnsi="Liberation Sans"/>
+                <w:b w:val="false"/>
+                <w:bCs w:val="false"/>
+                <w:i w:val="false"/>
+                <w:iCs w:val="false"/>
+                <w:strike w:val="false"/>
+                <w:dstrike w:val="false"/>
+                <w:outline w:val="false"/>
+                <w:shadow w:val="false"/>
+                <w:color w:val="000000"/>
+                <w:sz w:val="24"/>
+                <w:szCs w:val="24"/>
+                <w:u w:val="none"/>
+              </w:rPr>
+              <w:t>Filtro Estado</w:t>
             </w:r>
           </w:p>
         </w:tc>
@@ -827,48 +848,49 @@
           </w:tcPr>
           <w:p>
             <w:pPr>
-              <w:pStyle w:val="Contedodatabela"/>
-              <w:bidi w:val="0"/>
-              <w:jc w:val="center"/>
-              <w:rPr>
-                <w:rFonts w:ascii="Liberation Sans" w:hAnsi="Liberation Sans"/>
-                <w:b w:val="false"/>
-                <w:bCs w:val="false"/>
-                <w:i w:val="false"/>
-                <w:i w:val="false"/>
-                <w:iCs w:val="false"/>
-                <w:strike w:val="false"/>
-                <w:dstrike w:val="false"/>
-                <w:outline w:val="false"/>
-                <w:shadow w:val="false"/>
-                <w:color w:val="000000"/>
-                <w:sz w:val="24"/>
-                <w:szCs w:val="24"/>
-                <w:u w:val="none"/>
-              </w:rPr>
-            </w:pPr>
-            <w:r>
-              <w:rPr>
-                <w:rFonts w:ascii="Liberation Sans" w:hAnsi="Liberation Sans"/>
-                <w:b w:val="false"/>
-                <w:bCs w:val="false"/>
-                <w:i w:val="false"/>
-                <w:iCs w:val="false"/>
-                <w:strike w:val="false"/>
-                <w:dstrike w:val="false"/>
-                <w:outline w:val="false"/>
-                <w:shadow w:val="false"/>
-                <w:color w:val="000000"/>
-                <w:sz w:val="24"/>
-                <w:szCs w:val="24"/>
-                <w:u w:val="none"/>
-              </w:rPr>
-            </w:r>
-          </w:p>
-        </w:tc>
-        <w:tc>
-          <w:tcPr>
-            <w:tcW w:w="2864" w:type="dxa"/>
+              <w:pStyle w:val="Contedodatabelauser"/>
+              <w:bidi w:val="0"/>
+              <w:jc w:val="center"/>
+              <w:rPr>
+                <w:rFonts w:ascii="Liberation Sans" w:hAnsi="Liberation Sans"/>
+                <w:b w:val="false"/>
+                <w:bCs w:val="false"/>
+                <w:i w:val="false"/>
+                <w:i w:val="false"/>
+                <w:iCs w:val="false"/>
+                <w:strike w:val="false"/>
+                <w:dstrike w:val="false"/>
+                <w:outline w:val="false"/>
+                <w:shadow w:val="false"/>
+                <w:color w:val="000000"/>
+                <w:sz w:val="24"/>
+                <w:szCs w:val="24"/>
+                <w:u w:val="none"/>
+              </w:rPr>
+            </w:pPr>
+            <w:r>
+              <w:rPr>
+                <w:rFonts w:ascii="Liberation Sans" w:hAnsi="Liberation Sans"/>
+                <w:b w:val="false"/>
+                <w:bCs w:val="false"/>
+                <w:i w:val="false"/>
+                <w:iCs w:val="false"/>
+                <w:strike w:val="false"/>
+                <w:dstrike w:val="false"/>
+                <w:outline w:val="false"/>
+                <w:shadow w:val="false"/>
+                <w:color w:val="000000"/>
+                <w:sz w:val="24"/>
+                <w:szCs w:val="24"/>
+                <w:u w:val="none"/>
+              </w:rPr>
+              <w:t>Usuário filtra os dados por estalos, através de seleção no modal de filtragem.</w:t>
+            </w:r>
+          </w:p>
+        </w:tc>
+        <w:tc>
+          <w:tcPr>
+            <w:tcW w:w="2865" w:type="dxa"/>
             <w:tcBorders>
               <w:bottom w:val="single" w:sz="6" w:space="0" w:color="666666"/>
               <w:end w:val="single" w:sz="6" w:space="0" w:color="666666"/>
@@ -878,42 +900,43 @@
           </w:tcPr>
           <w:p>
             <w:pPr>
-              <w:pStyle w:val="Contedodatabela"/>
-              <w:bidi w:val="0"/>
-              <w:jc w:val="center"/>
-              <w:rPr>
-                <w:rFonts w:ascii="Liberation Sans" w:hAnsi="Liberation Sans"/>
-                <w:b w:val="false"/>
-                <w:bCs w:val="false"/>
-                <w:i w:val="false"/>
-                <w:i w:val="false"/>
-                <w:iCs w:val="false"/>
-                <w:strike w:val="false"/>
-                <w:dstrike w:val="false"/>
-                <w:outline w:val="false"/>
-                <w:shadow w:val="false"/>
-                <w:color w:val="000000"/>
-                <w:sz w:val="24"/>
-                <w:szCs w:val="24"/>
-                <w:u w:val="none"/>
-              </w:rPr>
-            </w:pPr>
-            <w:r>
-              <w:rPr>
-                <w:rFonts w:ascii="Liberation Sans" w:hAnsi="Liberation Sans"/>
-                <w:b w:val="false"/>
-                <w:bCs w:val="false"/>
-                <w:i w:val="false"/>
-                <w:iCs w:val="false"/>
-                <w:strike w:val="false"/>
-                <w:dstrike w:val="false"/>
-                <w:outline w:val="false"/>
-                <w:shadow w:val="false"/>
-                <w:color w:val="000000"/>
-                <w:sz w:val="24"/>
-                <w:szCs w:val="24"/>
-                <w:u w:val="none"/>
-              </w:rPr>
+              <w:pStyle w:val="Contedodatabelauser"/>
+              <w:bidi w:val="0"/>
+              <w:jc w:val="center"/>
+              <w:rPr>
+                <w:rFonts w:ascii="Liberation Sans" w:hAnsi="Liberation Sans"/>
+                <w:b w:val="false"/>
+                <w:bCs w:val="false"/>
+                <w:i w:val="false"/>
+                <w:i w:val="false"/>
+                <w:iCs w:val="false"/>
+                <w:strike w:val="false"/>
+                <w:dstrike w:val="false"/>
+                <w:outline w:val="false"/>
+                <w:shadow w:val="false"/>
+                <w:color w:val="000000"/>
+                <w:sz w:val="24"/>
+                <w:szCs w:val="24"/>
+                <w:u w:val="none"/>
+              </w:rPr>
+            </w:pPr>
+            <w:r>
+              <w:rPr>
+                <w:rFonts w:ascii="Liberation Sans" w:hAnsi="Liberation Sans"/>
+                <w:b w:val="false"/>
+                <w:bCs w:val="false"/>
+                <w:i w:val="false"/>
+                <w:iCs w:val="false"/>
+                <w:strike w:val="false"/>
+                <w:dstrike w:val="false"/>
+                <w:outline w:val="false"/>
+                <w:shadow w:val="false"/>
+                <w:color w:val="000000"/>
+                <w:sz w:val="24"/>
+                <w:szCs w:val="24"/>
+                <w:u w:val="none"/>
+              </w:rPr>
+              <w:t>É plotado apenas os dados filtrados para o Estado selecionado no mapa, e disponível apenas informações do estado selecionado na área de estatísticas e gráficos.</w:t>
             </w:r>
           </w:p>
         </w:tc>
@@ -929,48 +952,49 @@
           </w:tcPr>
           <w:p>
             <w:pPr>
-              <w:pStyle w:val="Contedodatabela"/>
-              <w:bidi w:val="0"/>
-              <w:jc w:val="center"/>
-              <w:rPr>
-                <w:rFonts w:ascii="Liberation Sans" w:hAnsi="Liberation Sans"/>
-                <w:b w:val="false"/>
-                <w:bCs w:val="false"/>
-                <w:i w:val="false"/>
-                <w:i w:val="false"/>
-                <w:iCs w:val="false"/>
-                <w:strike w:val="false"/>
-                <w:dstrike w:val="false"/>
-                <w:outline w:val="false"/>
-                <w:shadow w:val="false"/>
-                <w:color w:val="000000"/>
-                <w:sz w:val="24"/>
-                <w:szCs w:val="24"/>
-                <w:u w:val="none"/>
-              </w:rPr>
-            </w:pPr>
-            <w:r>
-              <w:rPr>
-                <w:rFonts w:ascii="Liberation Sans" w:hAnsi="Liberation Sans"/>
-                <w:b w:val="false"/>
-                <w:bCs w:val="false"/>
-                <w:i w:val="false"/>
-                <w:iCs w:val="false"/>
-                <w:strike w:val="false"/>
-                <w:dstrike w:val="false"/>
-                <w:outline w:val="false"/>
-                <w:shadow w:val="false"/>
-                <w:color w:val="000000"/>
-                <w:sz w:val="24"/>
-                <w:szCs w:val="24"/>
-                <w:u w:val="none"/>
-              </w:rPr>
-            </w:r>
-          </w:p>
-        </w:tc>
-        <w:tc>
-          <w:tcPr>
-            <w:tcW w:w="2439" w:type="dxa"/>
+              <w:pStyle w:val="Contedodatabelauser"/>
+              <w:bidi w:val="0"/>
+              <w:jc w:val="center"/>
+              <w:rPr>
+                <w:rFonts w:ascii="Liberation Sans" w:hAnsi="Liberation Sans"/>
+                <w:b w:val="false"/>
+                <w:bCs w:val="false"/>
+                <w:i w:val="false"/>
+                <w:i w:val="false"/>
+                <w:iCs w:val="false"/>
+                <w:strike w:val="false"/>
+                <w:dstrike w:val="false"/>
+                <w:outline w:val="false"/>
+                <w:shadow w:val="false"/>
+                <w:color w:val="000000"/>
+                <w:sz w:val="24"/>
+                <w:szCs w:val="24"/>
+                <w:u w:val="none"/>
+              </w:rPr>
+            </w:pPr>
+            <w:r>
+              <w:rPr>
+                <w:rFonts w:ascii="Liberation Sans" w:hAnsi="Liberation Sans"/>
+                <w:b w:val="false"/>
+                <w:bCs w:val="false"/>
+                <w:i w:val="false"/>
+                <w:iCs w:val="false"/>
+                <w:strike w:val="false"/>
+                <w:dstrike w:val="false"/>
+                <w:outline w:val="false"/>
+                <w:shadow w:val="false"/>
+                <w:color w:val="000000"/>
+                <w:sz w:val="24"/>
+                <w:szCs w:val="24"/>
+                <w:u w:val="none"/>
+              </w:rPr>
+              <w:t>Filtros funcionais para estado, em área queimada, focos de calor e risco de fogo(com dados parciais), sugerido melhoria para risco de fogo, mas atende requisitos mínimos do cliente</w:t>
+            </w:r>
+          </w:p>
+        </w:tc>
+        <w:tc>
+          <w:tcPr>
+            <w:tcW w:w="2438" w:type="dxa"/>
             <w:tcBorders>
               <w:start w:val="single" w:sz="6" w:space="0" w:color="666666"/>
               <w:bottom w:val="single" w:sz="6" w:space="0" w:color="666666"/>
@@ -981,7 +1005,7 @@
           </w:tcPr>
           <w:p>
             <w:pPr>
-              <w:pStyle w:val="Contedodatabela"/>
+              <w:pStyle w:val="Contedodatabelauser"/>
               <w:bidi w:val="0"/>
               <w:jc w:val="center"/>
               <w:rPr>
@@ -1035,92 +1059,94 @@
           </w:tcPr>
           <w:p>
             <w:pPr>
-              <w:pStyle w:val="Contedodatabela"/>
-              <w:bidi w:val="0"/>
-              <w:jc w:val="center"/>
-              <w:rPr>
-                <w:rFonts w:ascii="Liberation Sans" w:hAnsi="Liberation Sans"/>
-                <w:b w:val="false"/>
-                <w:bCs w:val="false"/>
-                <w:i w:val="false"/>
-                <w:i w:val="false"/>
-                <w:iCs w:val="false"/>
-                <w:strike w:val="false"/>
-                <w:dstrike w:val="false"/>
-                <w:outline w:val="false"/>
-                <w:shadow w:val="false"/>
-                <w:color w:val="000000"/>
-                <w:sz w:val="24"/>
-                <w:szCs w:val="24"/>
-                <w:u w:val="none"/>
-              </w:rPr>
-            </w:pPr>
-            <w:r>
-              <w:rPr>
-                <w:rFonts w:ascii="Liberation Sans" w:hAnsi="Liberation Sans"/>
-                <w:b w:val="false"/>
-                <w:bCs w:val="false"/>
-                <w:i w:val="false"/>
-                <w:iCs w:val="false"/>
-                <w:strike w:val="false"/>
-                <w:dstrike w:val="false"/>
-                <w:outline w:val="false"/>
-                <w:shadow w:val="false"/>
-                <w:color w:val="000000"/>
-                <w:sz w:val="24"/>
-                <w:szCs w:val="24"/>
-                <w:u w:val="none"/>
-              </w:rPr>
-            </w:r>
-          </w:p>
-        </w:tc>
-        <w:tc>
-          <w:tcPr>
-            <w:tcW w:w="1885" w:type="dxa"/>
-            <w:tcBorders>
-              <w:bottom w:val="single" w:sz="6" w:space="0" w:color="666666"/>
-              <w:end w:val="single" w:sz="6" w:space="0" w:color="666666"/>
-            </w:tcBorders>
-            <w:vAlign w:val="center"/>
-          </w:tcPr>
-          <w:p>
-            <w:pPr>
-              <w:pStyle w:val="Contedodatabela"/>
-              <w:bidi w:val="0"/>
-              <w:jc w:val="center"/>
-              <w:rPr>
-                <w:rFonts w:ascii="Liberation Sans" w:hAnsi="Liberation Sans"/>
-                <w:b w:val="false"/>
-                <w:bCs w:val="false"/>
-                <w:i w:val="false"/>
-                <w:i w:val="false"/>
-                <w:iCs w:val="false"/>
-                <w:strike w:val="false"/>
-                <w:dstrike w:val="false"/>
-                <w:outline w:val="false"/>
-                <w:shadow w:val="false"/>
-                <w:color w:val="000000"/>
-                <w:sz w:val="24"/>
-                <w:szCs w:val="24"/>
-                <w:u w:val="none"/>
-              </w:rPr>
-            </w:pPr>
-            <w:r>
-              <w:rPr>
-                <w:rFonts w:ascii="Liberation Sans" w:hAnsi="Liberation Sans"/>
-                <w:b w:val="false"/>
-                <w:bCs w:val="false"/>
-                <w:i w:val="false"/>
-                <w:iCs w:val="false"/>
-                <w:strike w:val="false"/>
-                <w:dstrike w:val="false"/>
-                <w:outline w:val="false"/>
-                <w:shadow w:val="false"/>
-                <w:color w:val="000000"/>
-                <w:sz w:val="24"/>
-                <w:szCs w:val="24"/>
-                <w:u w:val="none"/>
-              </w:rPr>
+              <w:pStyle w:val="Contedodatabelauser"/>
+              <w:bidi w:val="0"/>
+              <w:jc w:val="center"/>
+              <w:rPr>
+                <w:rFonts w:ascii="Liberation Sans" w:hAnsi="Liberation Sans"/>
+                <w:b w:val="false"/>
+                <w:bCs w:val="false"/>
+                <w:i w:val="false"/>
+                <w:i w:val="false"/>
+                <w:iCs w:val="false"/>
+                <w:strike w:val="false"/>
+                <w:dstrike w:val="false"/>
+                <w:outline w:val="false"/>
+                <w:shadow w:val="false"/>
+                <w:color w:val="000000"/>
+                <w:sz w:val="24"/>
+                <w:szCs w:val="24"/>
+                <w:u w:val="none"/>
+              </w:rPr>
+            </w:pPr>
+            <w:r>
+              <w:rPr>
+                <w:rFonts w:ascii="Liberation Sans" w:hAnsi="Liberation Sans"/>
+                <w:b w:val="false"/>
+                <w:bCs w:val="false"/>
+                <w:i w:val="false"/>
+                <w:iCs w:val="false"/>
+                <w:strike w:val="false"/>
+                <w:dstrike w:val="false"/>
+                <w:outline w:val="false"/>
+                <w:shadow w:val="false"/>
+                <w:color w:val="000000"/>
+                <w:sz w:val="24"/>
+                <w:szCs w:val="24"/>
+                <w:u w:val="none"/>
+              </w:rPr>
+              <w:t>03</w:t>
+            </w:r>
+          </w:p>
+        </w:tc>
+        <w:tc>
+          <w:tcPr>
+            <w:tcW w:w="1884" w:type="dxa"/>
+            <w:tcBorders>
+              <w:bottom w:val="single" w:sz="6" w:space="0" w:color="666666"/>
+              <w:end w:val="single" w:sz="6" w:space="0" w:color="666666"/>
+            </w:tcBorders>
+            <w:vAlign w:val="center"/>
+          </w:tcPr>
+          <w:p>
+            <w:pPr>
+              <w:pStyle w:val="Contedodatabelauser"/>
+              <w:bidi w:val="0"/>
+              <w:jc w:val="center"/>
+              <w:rPr>
+                <w:rFonts w:ascii="Liberation Sans" w:hAnsi="Liberation Sans"/>
+                <w:b w:val="false"/>
+                <w:bCs w:val="false"/>
+                <w:i w:val="false"/>
+                <w:i w:val="false"/>
+                <w:iCs w:val="false"/>
+                <w:strike w:val="false"/>
+                <w:dstrike w:val="false"/>
+                <w:outline w:val="false"/>
+                <w:shadow w:val="false"/>
+                <w:color w:val="000000"/>
+                <w:sz w:val="24"/>
+                <w:szCs w:val="24"/>
+                <w:u w:val="none"/>
+              </w:rPr>
+            </w:pPr>
+            <w:r>
+              <w:rPr>
+                <w:rFonts w:ascii="Liberation Sans" w:hAnsi="Liberation Sans"/>
+                <w:b w:val="false"/>
+                <w:bCs w:val="false"/>
+                <w:i w:val="false"/>
+                <w:iCs w:val="false"/>
+                <w:strike w:val="false"/>
+                <w:dstrike w:val="false"/>
+                <w:outline w:val="false"/>
+                <w:shadow w:val="false"/>
+                <w:color w:val="000000"/>
+                <w:sz w:val="24"/>
+                <w:szCs w:val="24"/>
+                <w:u w:val="none"/>
+              </w:rPr>
+              <w:t>15-06-2025</w:t>
             </w:r>
           </w:p>
         </w:tc>
@@ -1135,42 +1161,43 @@
           </w:tcPr>
           <w:p>
             <w:pPr>
-              <w:pStyle w:val="Contedodatabela"/>
-              <w:bidi w:val="0"/>
-              <w:jc w:val="center"/>
-              <w:rPr>
-                <w:rFonts w:ascii="Liberation Sans" w:hAnsi="Liberation Sans"/>
-                <w:b w:val="false"/>
-                <w:bCs w:val="false"/>
-                <w:i w:val="false"/>
-                <w:i w:val="false"/>
-                <w:iCs w:val="false"/>
-                <w:strike w:val="false"/>
-                <w:dstrike w:val="false"/>
-                <w:outline w:val="false"/>
-                <w:shadow w:val="false"/>
-                <w:color w:val="000000"/>
-                <w:sz w:val="24"/>
-                <w:szCs w:val="24"/>
-                <w:u w:val="none"/>
-              </w:rPr>
-            </w:pPr>
-            <w:r>
-              <w:rPr>
-                <w:rFonts w:ascii="Liberation Sans" w:hAnsi="Liberation Sans"/>
-                <w:b w:val="false"/>
-                <w:bCs w:val="false"/>
-                <w:i w:val="false"/>
-                <w:iCs w:val="false"/>
-                <w:strike w:val="false"/>
-                <w:dstrike w:val="false"/>
-                <w:outline w:val="false"/>
-                <w:shadow w:val="false"/>
-                <w:color w:val="000000"/>
-                <w:sz w:val="24"/>
-                <w:szCs w:val="24"/>
-                <w:u w:val="none"/>
-              </w:rPr>
+              <w:pStyle w:val="Contedodatabelauser"/>
+              <w:bidi w:val="0"/>
+              <w:jc w:val="center"/>
+              <w:rPr>
+                <w:rFonts w:ascii="Liberation Sans" w:hAnsi="Liberation Sans"/>
+                <w:b w:val="false"/>
+                <w:bCs w:val="false"/>
+                <w:i w:val="false"/>
+                <w:i w:val="false"/>
+                <w:iCs w:val="false"/>
+                <w:strike w:val="false"/>
+                <w:dstrike w:val="false"/>
+                <w:outline w:val="false"/>
+                <w:shadow w:val="false"/>
+                <w:color w:val="000000"/>
+                <w:sz w:val="24"/>
+                <w:szCs w:val="24"/>
+                <w:u w:val="none"/>
+              </w:rPr>
+            </w:pPr>
+            <w:r>
+              <w:rPr>
+                <w:rFonts w:ascii="Liberation Sans" w:hAnsi="Liberation Sans"/>
+                <w:b w:val="false"/>
+                <w:bCs w:val="false"/>
+                <w:i w:val="false"/>
+                <w:iCs w:val="false"/>
+                <w:strike w:val="false"/>
+                <w:dstrike w:val="false"/>
+                <w:outline w:val="false"/>
+                <w:shadow w:val="false"/>
+                <w:color w:val="000000"/>
+                <w:sz w:val="24"/>
+                <w:szCs w:val="24"/>
+                <w:u w:val="none"/>
+              </w:rPr>
+              <w:t>Filtro Focos de Calor</w:t>
             </w:r>
           </w:p>
         </w:tc>
@@ -1185,57 +1212,58 @@
           </w:tcPr>
           <w:p>
             <w:pPr>
-              <w:pStyle w:val="Contedodatabela"/>
-              <w:bidi w:val="0"/>
-              <w:jc w:val="center"/>
-              <w:rPr>
-                <w:rFonts w:ascii="Liberation Sans" w:hAnsi="Liberation Sans"/>
-                <w:b w:val="false"/>
-                <w:bCs w:val="false"/>
-                <w:i w:val="false"/>
-                <w:i w:val="false"/>
-                <w:iCs w:val="false"/>
-                <w:strike w:val="false"/>
-                <w:dstrike w:val="false"/>
-                <w:outline w:val="false"/>
-                <w:shadow w:val="false"/>
-                <w:color w:val="000000"/>
-                <w:sz w:val="24"/>
-                <w:szCs w:val="24"/>
-                <w:u w:val="none"/>
-              </w:rPr>
-            </w:pPr>
-            <w:r>
-              <w:rPr>
-                <w:rFonts w:ascii="Liberation Sans" w:hAnsi="Liberation Sans"/>
-                <w:b w:val="false"/>
-                <w:bCs w:val="false"/>
-                <w:i w:val="false"/>
-                <w:iCs w:val="false"/>
-                <w:strike w:val="false"/>
-                <w:dstrike w:val="false"/>
-                <w:outline w:val="false"/>
-                <w:shadow w:val="false"/>
-                <w:color w:val="000000"/>
-                <w:sz w:val="24"/>
-                <w:szCs w:val="24"/>
-                <w:u w:val="none"/>
-              </w:rPr>
-            </w:r>
-          </w:p>
-        </w:tc>
-        <w:tc>
-          <w:tcPr>
-            <w:tcW w:w="2864" w:type="dxa"/>
-            <w:tcBorders>
-              <w:bottom w:val="single" w:sz="6" w:space="0" w:color="666666"/>
-              <w:end w:val="single" w:sz="6" w:space="0" w:color="666666"/>
-            </w:tcBorders>
-            <w:vAlign w:val="center"/>
-          </w:tcPr>
-          <w:p>
-            <w:pPr>
-              <w:pStyle w:val="Contedodatabela"/>
+              <w:pStyle w:val="Contedodatabelauser"/>
+              <w:bidi w:val="0"/>
+              <w:jc w:val="center"/>
+              <w:rPr>
+                <w:rFonts w:ascii="Liberation Sans" w:hAnsi="Liberation Sans"/>
+                <w:b w:val="false"/>
+                <w:bCs w:val="false"/>
+                <w:i w:val="false"/>
+                <w:i w:val="false"/>
+                <w:iCs w:val="false"/>
+                <w:strike w:val="false"/>
+                <w:dstrike w:val="false"/>
+                <w:outline w:val="false"/>
+                <w:shadow w:val="false"/>
+                <w:color w:val="000000"/>
+                <w:sz w:val="24"/>
+                <w:szCs w:val="24"/>
+                <w:u w:val="none"/>
+              </w:rPr>
+            </w:pPr>
+            <w:r>
+              <w:rPr>
+                <w:rFonts w:ascii="Liberation Sans" w:hAnsi="Liberation Sans"/>
+                <w:b w:val="false"/>
+                <w:bCs w:val="false"/>
+                <w:i w:val="false"/>
+                <w:iCs w:val="false"/>
+                <w:strike w:val="false"/>
+                <w:dstrike w:val="false"/>
+                <w:outline w:val="false"/>
+                <w:shadow w:val="false"/>
+                <w:color w:val="000000"/>
+                <w:sz w:val="24"/>
+                <w:szCs w:val="24"/>
+                <w:u w:val="none"/>
+              </w:rPr>
+              <w:t>Filtragem especifica para focos de calor, em critérios de área de busca e tempo</w:t>
+            </w:r>
+          </w:p>
+        </w:tc>
+        <w:tc>
+          <w:tcPr>
+            <w:tcW w:w="2865" w:type="dxa"/>
+            <w:tcBorders>
+              <w:bottom w:val="single" w:sz="6" w:space="0" w:color="666666"/>
+              <w:end w:val="single" w:sz="6" w:space="0" w:color="666666"/>
+            </w:tcBorders>
+            <w:vAlign w:val="center"/>
+          </w:tcPr>
+          <w:p>
+            <w:pPr>
+              <w:pStyle w:val="Contedodatabelauser"/>
               <w:bidi w:val="0"/>
               <w:jc w:val="center"/>
               <w:rPr>
@@ -1285,48 +1313,48 @@
           </w:tcPr>
           <w:p>
             <w:pPr>
-              <w:pStyle w:val="Contedodatabela"/>
-              <w:bidi w:val="0"/>
-              <w:jc w:val="center"/>
-              <w:rPr>
-                <w:rFonts w:ascii="Liberation Sans" w:hAnsi="Liberation Sans"/>
-                <w:b w:val="false"/>
-                <w:bCs w:val="false"/>
-                <w:i w:val="false"/>
-                <w:i w:val="false"/>
-                <w:iCs w:val="false"/>
-                <w:strike w:val="false"/>
-                <w:dstrike w:val="false"/>
-                <w:outline w:val="false"/>
-                <w:shadow w:val="false"/>
-                <w:color w:val="000000"/>
-                <w:sz w:val="24"/>
-                <w:szCs w:val="24"/>
-                <w:u w:val="none"/>
-              </w:rPr>
-            </w:pPr>
-            <w:r>
-              <w:rPr>
-                <w:rFonts w:ascii="Liberation Sans" w:hAnsi="Liberation Sans"/>
-                <w:b w:val="false"/>
-                <w:bCs w:val="false"/>
-                <w:i w:val="false"/>
-                <w:iCs w:val="false"/>
-                <w:strike w:val="false"/>
-                <w:dstrike w:val="false"/>
-                <w:outline w:val="false"/>
-                <w:shadow w:val="false"/>
-                <w:color w:val="000000"/>
-                <w:sz w:val="24"/>
-                <w:szCs w:val="24"/>
-                <w:u w:val="none"/>
-              </w:rPr>
-            </w:r>
-          </w:p>
-        </w:tc>
-        <w:tc>
-          <w:tcPr>
-            <w:tcW w:w="2439" w:type="dxa"/>
+              <w:pStyle w:val="Contedodatabelauser"/>
+              <w:bidi w:val="0"/>
+              <w:jc w:val="center"/>
+              <w:rPr>
+                <w:rFonts w:ascii="Liberation Sans" w:hAnsi="Liberation Sans"/>
+                <w:b w:val="false"/>
+                <w:bCs w:val="false"/>
+                <w:i w:val="false"/>
+                <w:i w:val="false"/>
+                <w:iCs w:val="false"/>
+                <w:strike w:val="false"/>
+                <w:dstrike w:val="false"/>
+                <w:outline w:val="false"/>
+                <w:shadow w:val="false"/>
+                <w:color w:val="000000"/>
+                <w:sz w:val="24"/>
+                <w:szCs w:val="24"/>
+                <w:u w:val="none"/>
+              </w:rPr>
+            </w:pPr>
+            <w:r>
+              <w:rPr>
+                <w:rFonts w:ascii="Liberation Sans" w:hAnsi="Liberation Sans"/>
+                <w:b w:val="false"/>
+                <w:bCs w:val="false"/>
+                <w:i w:val="false"/>
+                <w:iCs w:val="false"/>
+                <w:strike w:val="false"/>
+                <w:dstrike w:val="false"/>
+                <w:outline w:val="false"/>
+                <w:shadow w:val="false"/>
+                <w:color w:val="000000"/>
+                <w:sz w:val="24"/>
+                <w:szCs w:val="24"/>
+                <w:u w:val="none"/>
+              </w:rPr>
+            </w:r>
+          </w:p>
+        </w:tc>
+        <w:tc>
+          <w:tcPr>
+            <w:tcW w:w="2438" w:type="dxa"/>
             <w:tcBorders>
               <w:start w:val="single" w:sz="6" w:space="0" w:color="666666"/>
               <w:bottom w:val="single" w:sz="6" w:space="0" w:color="666666"/>
@@ -1336,7 +1364,7 @@
           </w:tcPr>
           <w:p>
             <w:pPr>
-              <w:pStyle w:val="Contedodatabela"/>
+              <w:pStyle w:val="Contedodatabelauser"/>
               <w:bidi w:val="0"/>
               <w:jc w:val="center"/>
               <w:rPr>
@@ -1392,48 +1420,48 @@
           </w:tcPr>
           <w:p>
             <w:pPr>
-              <w:pStyle w:val="Contedodatabela"/>
-              <w:bidi w:val="0"/>
-              <w:jc w:val="center"/>
-              <w:rPr>
-                <w:rFonts w:ascii="Liberation Sans" w:hAnsi="Liberation Sans"/>
-                <w:b w:val="false"/>
-                <w:bCs w:val="false"/>
-                <w:i w:val="false"/>
-                <w:i w:val="false"/>
-                <w:iCs w:val="false"/>
-                <w:strike w:val="false"/>
-                <w:dstrike w:val="false"/>
-                <w:outline w:val="false"/>
-                <w:shadow w:val="false"/>
-                <w:color w:val="000000"/>
-                <w:sz w:val="24"/>
-                <w:szCs w:val="24"/>
-                <w:u w:val="none"/>
-              </w:rPr>
-            </w:pPr>
-            <w:r>
-              <w:rPr>
-                <w:rFonts w:ascii="Liberation Sans" w:hAnsi="Liberation Sans"/>
-                <w:b w:val="false"/>
-                <w:bCs w:val="false"/>
-                <w:i w:val="false"/>
-                <w:iCs w:val="false"/>
-                <w:strike w:val="false"/>
-                <w:dstrike w:val="false"/>
-                <w:outline w:val="false"/>
-                <w:shadow w:val="false"/>
-                <w:color w:val="000000"/>
-                <w:sz w:val="24"/>
-                <w:szCs w:val="24"/>
-                <w:u w:val="none"/>
-              </w:rPr>
-            </w:r>
-          </w:p>
-        </w:tc>
-        <w:tc>
-          <w:tcPr>
-            <w:tcW w:w="1885" w:type="dxa"/>
+              <w:pStyle w:val="Contedodatabelauser"/>
+              <w:bidi w:val="0"/>
+              <w:jc w:val="center"/>
+              <w:rPr>
+                <w:rFonts w:ascii="Liberation Sans" w:hAnsi="Liberation Sans"/>
+                <w:b w:val="false"/>
+                <w:bCs w:val="false"/>
+                <w:i w:val="false"/>
+                <w:i w:val="false"/>
+                <w:iCs w:val="false"/>
+                <w:strike w:val="false"/>
+                <w:dstrike w:val="false"/>
+                <w:outline w:val="false"/>
+                <w:shadow w:val="false"/>
+                <w:color w:val="000000"/>
+                <w:sz w:val="24"/>
+                <w:szCs w:val="24"/>
+                <w:u w:val="none"/>
+              </w:rPr>
+            </w:pPr>
+            <w:r>
+              <w:rPr>
+                <w:rFonts w:ascii="Liberation Sans" w:hAnsi="Liberation Sans"/>
+                <w:b w:val="false"/>
+                <w:bCs w:val="false"/>
+                <w:i w:val="false"/>
+                <w:iCs w:val="false"/>
+                <w:strike w:val="false"/>
+                <w:dstrike w:val="false"/>
+                <w:outline w:val="false"/>
+                <w:shadow w:val="false"/>
+                <w:color w:val="000000"/>
+                <w:sz w:val="24"/>
+                <w:szCs w:val="24"/>
+                <w:u w:val="none"/>
+              </w:rPr>
+            </w:r>
+          </w:p>
+        </w:tc>
+        <w:tc>
+          <w:tcPr>
+            <w:tcW w:w="1884" w:type="dxa"/>
             <w:tcBorders>
               <w:top w:val="single" w:sz="6" w:space="0" w:color="666666"/>
               <w:bottom w:val="single" w:sz="6" w:space="0" w:color="666666"/>
@@ -1444,7 +1472,7 @@
           </w:tcPr>
           <w:p>
             <w:pPr>
-              <w:pStyle w:val="Contedodatabela"/>
+              <w:pStyle w:val="Contedodatabelauser"/>
               <w:bidi w:val="0"/>
               <w:jc w:val="center"/>
               <w:rPr>
@@ -1496,7 +1524,7 @@
           </w:tcPr>
           <w:p>
             <w:pPr>
-              <w:pStyle w:val="Contedodatabela"/>
+              <w:pStyle w:val="Contedodatabelauser"/>
               <w:bidi w:val="0"/>
               <w:jc w:val="center"/>
               <w:rPr>
@@ -1548,48 +1576,48 @@
           </w:tcPr>
           <w:p>
             <w:pPr>
-              <w:pStyle w:val="Contedodatabela"/>
-              <w:bidi w:val="0"/>
-              <w:jc w:val="center"/>
-              <w:rPr>
-                <w:rFonts w:ascii="Liberation Sans" w:hAnsi="Liberation Sans"/>
-                <w:b w:val="false"/>
-                <w:bCs w:val="false"/>
-                <w:i w:val="false"/>
-                <w:i w:val="false"/>
-                <w:iCs w:val="false"/>
-                <w:strike w:val="false"/>
-                <w:dstrike w:val="false"/>
-                <w:outline w:val="false"/>
-                <w:shadow w:val="false"/>
-                <w:color w:val="000000"/>
-                <w:sz w:val="24"/>
-                <w:szCs w:val="24"/>
-                <w:u w:val="none"/>
-              </w:rPr>
-            </w:pPr>
-            <w:r>
-              <w:rPr>
-                <w:rFonts w:ascii="Liberation Sans" w:hAnsi="Liberation Sans"/>
-                <w:b w:val="false"/>
-                <w:bCs w:val="false"/>
-                <w:i w:val="false"/>
-                <w:iCs w:val="false"/>
-                <w:strike w:val="false"/>
-                <w:dstrike w:val="false"/>
-                <w:outline w:val="false"/>
-                <w:shadow w:val="false"/>
-                <w:color w:val="000000"/>
-                <w:sz w:val="24"/>
-                <w:szCs w:val="24"/>
-                <w:u w:val="none"/>
-              </w:rPr>
-            </w:r>
-          </w:p>
-        </w:tc>
-        <w:tc>
-          <w:tcPr>
-            <w:tcW w:w="2864" w:type="dxa"/>
+              <w:pStyle w:val="Contedodatabelauser"/>
+              <w:bidi w:val="0"/>
+              <w:jc w:val="center"/>
+              <w:rPr>
+                <w:rFonts w:ascii="Liberation Sans" w:hAnsi="Liberation Sans"/>
+                <w:b w:val="false"/>
+                <w:bCs w:val="false"/>
+                <w:i w:val="false"/>
+                <w:i w:val="false"/>
+                <w:iCs w:val="false"/>
+                <w:strike w:val="false"/>
+                <w:dstrike w:val="false"/>
+                <w:outline w:val="false"/>
+                <w:shadow w:val="false"/>
+                <w:color w:val="000000"/>
+                <w:sz w:val="24"/>
+                <w:szCs w:val="24"/>
+                <w:u w:val="none"/>
+              </w:rPr>
+            </w:pPr>
+            <w:r>
+              <w:rPr>
+                <w:rFonts w:ascii="Liberation Sans" w:hAnsi="Liberation Sans"/>
+                <w:b w:val="false"/>
+                <w:bCs w:val="false"/>
+                <w:i w:val="false"/>
+                <w:iCs w:val="false"/>
+                <w:strike w:val="false"/>
+                <w:dstrike w:val="false"/>
+                <w:outline w:val="false"/>
+                <w:shadow w:val="false"/>
+                <w:color w:val="000000"/>
+                <w:sz w:val="24"/>
+                <w:szCs w:val="24"/>
+                <w:u w:val="none"/>
+              </w:rPr>
+            </w:r>
+          </w:p>
+        </w:tc>
+        <w:tc>
+          <w:tcPr>
+            <w:tcW w:w="2865" w:type="dxa"/>
             <w:tcBorders>
               <w:top w:val="single" w:sz="6" w:space="0" w:color="666666"/>
               <w:bottom w:val="single" w:sz="6" w:space="0" w:color="666666"/>
@@ -1600,7 +1628,7 @@
           </w:tcPr>
           <w:p>
             <w:pPr>
-              <w:pStyle w:val="Contedodatabela"/>
+              <w:pStyle w:val="Contedodatabelauser"/>
               <w:bidi w:val="0"/>
               <w:jc w:val="center"/>
               <w:rPr>
@@ -1652,48 +1680,48 @@
           </w:tcPr>
           <w:p>
             <w:pPr>
-              <w:pStyle w:val="Contedodatabela"/>
-              <w:bidi w:val="0"/>
-              <w:jc w:val="center"/>
-              <w:rPr>
-                <w:rFonts w:ascii="Liberation Sans" w:hAnsi="Liberation Sans"/>
-                <w:b w:val="false"/>
-                <w:bCs w:val="false"/>
-                <w:i w:val="false"/>
-                <w:i w:val="false"/>
-                <w:iCs w:val="false"/>
-                <w:strike w:val="false"/>
-                <w:dstrike w:val="false"/>
-                <w:outline w:val="false"/>
-                <w:shadow w:val="false"/>
-                <w:color w:val="000000"/>
-                <w:sz w:val="24"/>
-                <w:szCs w:val="24"/>
-                <w:u w:val="none"/>
-              </w:rPr>
-            </w:pPr>
-            <w:r>
-              <w:rPr>
-                <w:rFonts w:ascii="Liberation Sans" w:hAnsi="Liberation Sans"/>
-                <w:b w:val="false"/>
-                <w:bCs w:val="false"/>
-                <w:i w:val="false"/>
-                <w:iCs w:val="false"/>
-                <w:strike w:val="false"/>
-                <w:dstrike w:val="false"/>
-                <w:outline w:val="false"/>
-                <w:shadow w:val="false"/>
-                <w:color w:val="000000"/>
-                <w:sz w:val="24"/>
-                <w:szCs w:val="24"/>
-                <w:u w:val="none"/>
-              </w:rPr>
-            </w:r>
-          </w:p>
-        </w:tc>
-        <w:tc>
-          <w:tcPr>
-            <w:tcW w:w="2439" w:type="dxa"/>
+              <w:pStyle w:val="Contedodatabelauser"/>
+              <w:bidi w:val="0"/>
+              <w:jc w:val="center"/>
+              <w:rPr>
+                <w:rFonts w:ascii="Liberation Sans" w:hAnsi="Liberation Sans"/>
+                <w:b w:val="false"/>
+                <w:bCs w:val="false"/>
+                <w:i w:val="false"/>
+                <w:i w:val="false"/>
+                <w:iCs w:val="false"/>
+                <w:strike w:val="false"/>
+                <w:dstrike w:val="false"/>
+                <w:outline w:val="false"/>
+                <w:shadow w:val="false"/>
+                <w:color w:val="000000"/>
+                <w:sz w:val="24"/>
+                <w:szCs w:val="24"/>
+                <w:u w:val="none"/>
+              </w:rPr>
+            </w:pPr>
+            <w:r>
+              <w:rPr>
+                <w:rFonts w:ascii="Liberation Sans" w:hAnsi="Liberation Sans"/>
+                <w:b w:val="false"/>
+                <w:bCs w:val="false"/>
+                <w:i w:val="false"/>
+                <w:iCs w:val="false"/>
+                <w:strike w:val="false"/>
+                <w:dstrike w:val="false"/>
+                <w:outline w:val="false"/>
+                <w:shadow w:val="false"/>
+                <w:color w:val="000000"/>
+                <w:sz w:val="24"/>
+                <w:szCs w:val="24"/>
+                <w:u w:val="none"/>
+              </w:rPr>
+            </w:r>
+          </w:p>
+        </w:tc>
+        <w:tc>
+          <w:tcPr>
+            <w:tcW w:w="2438" w:type="dxa"/>
             <w:tcBorders>
               <w:top w:val="single" w:sz="6" w:space="0" w:color="666666"/>
               <w:start w:val="single" w:sz="6" w:space="0" w:color="666666"/>
@@ -1705,7 +1733,7 @@
           </w:tcPr>
           <w:p>
             <w:pPr>
-              <w:pStyle w:val="Contedodatabela"/>
+              <w:pStyle w:val="Contedodatabelauser"/>
               <w:bidi w:val="0"/>
               <w:jc w:val="center"/>
               <w:rPr>
@@ -1764,6 +1792,7 @@
       <w:pgNumType w:fmt="decimal"/>
       <w:formProt w:val="false"/>
       <w:textDirection w:val="lrTb"/>
+      <w:docGrid w:type="default" w:linePitch="100" w:charSpace="0"/>
     </w:sectPr>
   </w:body>
 </w:document>
@@ -1783,7 +1812,6 @@
     </w:rPrDefault>
     <w:pPrDefault>
       <w:pPr>
-        <w:widowControl/>
         <w:suppressAutoHyphens w:val="true"/>
       </w:pPr>
     </w:pPrDefault>
@@ -1793,7 +1821,10 @@
     <w:qFormat/>
     <w:pPr>
       <w:widowControl/>
+      <w:suppressAutoHyphens w:val="true"/>
       <w:bidi w:val="0"/>
+      <w:spacing w:before="0" w:after="0"/>
+      <w:jc w:val="start"/>
     </w:pPr>
     <w:rPr>
       <w:rFonts w:ascii="Liberation Serif" w:hAnsi="Liberation Serif" w:eastAsia="Noto Serif CJK SC" w:cs="Noto Sans Devanagari"/>
@@ -1814,7 +1845,7 @@
       <w:spacing w:before="240" w:after="120"/>
     </w:pPr>
     <w:rPr>
-      <w:rFonts w:ascii="Liberation Sans" w:hAnsi="Liberation Sans" w:eastAsia="Noto Sans CJK SC" w:cs="Noto Sans Devanagari"/>
+      <w:rFonts w:ascii="Liberation Sans" w:hAnsi="Liberation Sans" w:eastAsia="Microsoft YaHei" w:cs="Lucida Sans"/>
       <w:sz w:val="28"/>
       <w:szCs w:val="28"/>
     </w:rPr>
@@ -1836,7 +1867,7 @@
     </w:rPr>
   </w:style>
   <w:style w:type="paragraph" w:styleId="Caption">
-    <w:name w:val="Caption"/>
+    <w:name w:val="caption"/>
     <w:basedOn w:val="Normal"/>
     <w:qFormat/>
     <w:pPr>
@@ -1859,7 +1890,56 @@
       <w:suppressLineNumbers/>
     </w:pPr>
     <w:rPr>
+      <w:rFonts w:cs="Lucida Sans"/>
+    </w:rPr>
+  </w:style>
+  <w:style w:type="paragraph" w:styleId="Ttulouser">
+    <w:name w:val="Título (user)"/>
+    <w:basedOn w:val="Normal"/>
+    <w:next w:val="BodyText"/>
+    <w:qFormat/>
+    <w:pPr>
+      <w:keepNext w:val="true"/>
+      <w:spacing w:before="240" w:after="120"/>
+    </w:pPr>
+    <w:rPr>
+      <w:rFonts w:ascii="Liberation Sans" w:hAnsi="Liberation Sans" w:eastAsia="Noto Sans CJK SC" w:cs="Noto Sans Devanagari"/>
+      <w:sz w:val="28"/>
+      <w:szCs w:val="28"/>
+    </w:rPr>
+  </w:style>
+  <w:style w:type="paragraph" w:styleId="ndiceuser">
+    <w:name w:val="Índice (user)"/>
+    <w:basedOn w:val="Normal"/>
+    <w:qFormat/>
+    <w:pPr>
+      <w:suppressLineNumbers/>
+    </w:pPr>
+    <w:rPr>
       <w:rFonts w:cs="Noto Sans Devanagari"/>
+    </w:rPr>
+  </w:style>
+  <w:style w:type="paragraph" w:styleId="Contedodatabelauser">
+    <w:name w:val="Conteúdo da tabela (user)"/>
+    <w:basedOn w:val="Normal"/>
+    <w:qFormat/>
+    <w:pPr>
+      <w:widowControl w:val="false"/>
+      <w:suppressLineNumbers/>
+    </w:pPr>
+    <w:rPr/>
+  </w:style>
+  <w:style w:type="paragraph" w:styleId="Ttulodetabelauser">
+    <w:name w:val="Título de tabela (user)"/>
+    <w:basedOn w:val="Contedodatabelauser"/>
+    <w:qFormat/>
+    <w:pPr>
+      <w:suppressLineNumbers/>
+      <w:jc w:val="center"/>
+    </w:pPr>
+    <w:rPr>
+      <w:b/>
+      <w:bCs/>
     </w:rPr>
   </w:style>
   <w:style w:type="paragraph" w:styleId="Contedodatabela">
